--- a/SciglimpagliaJustinGitTutorial-02-05-2019.docx
+++ b/SciglimpagliaJustinGitTutorial-02-05-2019.docx
@@ -257,8 +257,6 @@
         </w:rPr>
         <w:t>, etc.</w:t>
       </w:r>
-      <w:bookmarkStart w:id="0" w:name="_GoBack"/>
-      <w:bookmarkEnd w:id="0"/>
     </w:p>
     <w:p>
       <w:pPr>
@@ -535,6 +533,47 @@
         <w:lastRenderedPageBreak/>
         <w:t>Pull Request – Let you tell others about changes you have pushed to a branch in a repository on GitHub.</w:t>
       </w:r>
+    </w:p>
+    <w:p>
+      <w:pPr>
+        <w:spacing w:line="480" w:lineRule="auto"/>
+        <w:rPr>
+          <w:rFonts w:ascii="Times New Roman" w:hAnsi="Times New Roman" w:cs="Times New Roman"/>
+          <w:b/>
+          <w:sz w:val="24"/>
+          <w:szCs w:val="24"/>
+        </w:rPr>
+      </w:pPr>
+      <w:r>
+        <w:rPr>
+          <w:rFonts w:ascii="Times New Roman" w:hAnsi="Times New Roman" w:cs="Times New Roman"/>
+          <w:b/>
+          <w:sz w:val="24"/>
+          <w:szCs w:val="24"/>
+        </w:rPr>
+        <w:t>Part 7:</w:t>
+      </w:r>
+    </w:p>
+    <w:p>
+      <w:pPr>
+        <w:spacing w:line="480" w:lineRule="auto"/>
+        <w:rPr>
+          <w:rFonts w:ascii="Times New Roman" w:hAnsi="Times New Roman" w:cs="Times New Roman"/>
+          <w:sz w:val="24"/>
+          <w:szCs w:val="24"/>
+        </w:rPr>
+      </w:pPr>
+      <w:r>
+        <w:rPr>
+          <w:rFonts w:ascii="Times New Roman" w:hAnsi="Times New Roman" w:cs="Times New Roman"/>
+          <w:sz w:val="24"/>
+          <w:szCs w:val="24"/>
+        </w:rPr>
+        <w:tab/>
+        <w:t>I used the GitHub website used the edit file on the Readme, which then creates opens a pull request.  The backend uses a fork command for the pull request.</w:t>
+      </w:r>
+      <w:bookmarkStart w:id="0" w:name="_GoBack"/>
+      <w:bookmarkEnd w:id="0"/>
     </w:p>
     <w:sectPr>
       <w:headerReference w:type="default" r:id="rId7"/>
